--- a/ЛР4.docx
+++ b/ЛР4.docx
@@ -85,27 +85,7 @@
           <w:sz w:val="28"/>
           <w:szCs w:val="28"/>
         </w:rPr>
-        <w:t>«</w:t>
-      </w:r>
-      <w:proofErr w:type="gramStart"/>
-      <w:r>
-        <w:rPr>
-          <w:rFonts w:ascii="Times New Roman" w:eastAsia="Times New Roman" w:hAnsi="Times New Roman" w:cs="Times New Roman"/>
-          <w:b/>
-          <w:sz w:val="28"/>
-          <w:szCs w:val="28"/>
-        </w:rPr>
-        <w:t>СЕВЕРО-КАВКАЗСКИЙ</w:t>
-      </w:r>
-      <w:proofErr w:type="gramEnd"/>
-      <w:r>
-        <w:rPr>
-          <w:rFonts w:ascii="Times New Roman" w:eastAsia="Times New Roman" w:hAnsi="Times New Roman" w:cs="Times New Roman"/>
-          <w:b/>
-          <w:sz w:val="28"/>
-          <w:szCs w:val="28"/>
-        </w:rPr>
-        <w:t xml:space="preserve"> ФЕДЕРАЛЬНЫЙ УНИВЕРСИТЕТ»</w:t>
+        <w:t>«СЕВЕРО-КАВКАЗСКИЙ ФЕДЕРАЛЬНЫЙ УНИВЕРСИТЕТ»</w:t>
       </w:r>
     </w:p>
     <w:p>
@@ -140,19 +120,8 @@
           <w:sz w:val="28"/>
           <w:szCs w:val="28"/>
         </w:rPr>
-        <w:t xml:space="preserve">Кафедра </w:t>
-      </w:r>
-      <w:proofErr w:type="spellStart"/>
-      <w:r>
-        <w:rPr>
-          <w:rFonts w:ascii="Times New Roman" w:eastAsia="Times New Roman" w:hAnsi="Times New Roman" w:cs="Times New Roman"/>
-          <w:b/>
-          <w:sz w:val="28"/>
-          <w:szCs w:val="28"/>
-        </w:rPr>
-        <w:t>инфокоммуникаций</w:t>
-      </w:r>
-      <w:proofErr w:type="spellEnd"/>
+        <w:t>Кафедра инфокоммуникаций</w:t>
+      </w:r>
     </w:p>
     <w:p>
       <w:pPr>
@@ -259,18 +228,8 @@
           <w:sz w:val="28"/>
           <w:szCs w:val="28"/>
         </w:rPr>
-        <w:t xml:space="preserve">множествами в языке </w:t>
-      </w:r>
-      <w:proofErr w:type="spellStart"/>
-      <w:r>
-        <w:rPr>
-          <w:rFonts w:ascii="Times New Roman" w:eastAsia="Times New Roman" w:hAnsi="Times New Roman" w:cs="Times New Roman"/>
-          <w:sz w:val="28"/>
-          <w:szCs w:val="28"/>
-        </w:rPr>
-        <w:t>Python</w:t>
-      </w:r>
-      <w:proofErr w:type="spellEnd"/>
+        <w:t>множествами в языке Python</w:t>
+      </w:r>
       <w:r>
         <w:rPr>
           <w:rFonts w:ascii="Times New Roman" w:eastAsia="Times New Roman" w:hAnsi="Times New Roman" w:cs="Times New Roman"/>
@@ -577,25 +536,7 @@
                 <w:sz w:val="28"/>
                 <w:szCs w:val="28"/>
               </w:rPr>
-              <w:t xml:space="preserve">Кафедры </w:t>
-            </w:r>
-            <w:proofErr w:type="spellStart"/>
-            <w:r>
-              <w:rPr>
-                <w:rFonts w:ascii="Times New Roman" w:eastAsia="Times New Roman" w:hAnsi="Times New Roman" w:cs="Times New Roman"/>
-                <w:sz w:val="28"/>
-                <w:szCs w:val="28"/>
-              </w:rPr>
-              <w:t>инфокоммуникаций</w:t>
-            </w:r>
-            <w:proofErr w:type="spellEnd"/>
-            <w:r>
-              <w:rPr>
-                <w:rFonts w:ascii="Times New Roman" w:eastAsia="Times New Roman" w:hAnsi="Times New Roman" w:cs="Times New Roman"/>
-                <w:sz w:val="28"/>
-                <w:szCs w:val="28"/>
-              </w:rPr>
-              <w:t xml:space="preserve">, старший преподаватель </w:t>
+              <w:t xml:space="preserve">Кафедры инфокоммуникаций, старший преподаватель </w:t>
             </w:r>
           </w:p>
           <w:p>
@@ -608,7 +549,6 @@
                 <w:szCs w:val="28"/>
               </w:rPr>
             </w:pPr>
-            <w:proofErr w:type="spellStart"/>
             <w:r>
               <w:rPr>
                 <w:rFonts w:ascii="Times New Roman" w:eastAsia="Times New Roman" w:hAnsi="Times New Roman" w:cs="Times New Roman"/>
@@ -617,7 +557,6 @@
               </w:rPr>
               <w:t>Воронкин</w:t>
             </w:r>
-            <w:proofErr w:type="spellEnd"/>
             <w:r>
               <w:rPr>
                 <w:rFonts w:ascii="Times New Roman" w:eastAsia="Times New Roman" w:hAnsi="Times New Roman" w:cs="Times New Roman"/>
@@ -850,15 +789,7 @@
           <w:sz w:val="28"/>
           <w:szCs w:val="28"/>
         </w:rPr>
-        <w:t>«</w:t>
-      </w:r>
-      <w:r>
-        <w:rPr>
-          <w:rFonts w:ascii="Times New Roman" w:eastAsia="Times New Roman" w:hAnsi="Times New Roman" w:cs="Times New Roman"/>
-          <w:sz w:val="28"/>
-          <w:szCs w:val="28"/>
-        </w:rPr>
-        <w:t xml:space="preserve">Рекурсия в языке </w:t>
+        <w:t xml:space="preserve">«Рекурсия в языке </w:t>
       </w:r>
       <w:r>
         <w:rPr>
@@ -929,25 +860,7 @@
           <w:sz w:val="28"/>
           <w:szCs w:val="28"/>
         </w:rPr>
-        <w:t xml:space="preserve">помощью языка программирования </w:t>
-      </w:r>
-      <w:proofErr w:type="spellStart"/>
-      <w:r>
-        <w:rPr>
-          <w:rFonts w:ascii="Times New Roman" w:eastAsia="Times New Roman" w:hAnsi="Times New Roman"/>
-          <w:sz w:val="28"/>
-          <w:szCs w:val="28"/>
-        </w:rPr>
-        <w:t>Python</w:t>
-      </w:r>
-      <w:proofErr w:type="spellEnd"/>
-      <w:r>
-        <w:rPr>
-          <w:rFonts w:ascii="Times New Roman" w:eastAsia="Times New Roman" w:hAnsi="Times New Roman"/>
-          <w:sz w:val="28"/>
-          <w:szCs w:val="28"/>
-        </w:rPr>
-        <w:t xml:space="preserve"> версии 3.x</w:t>
+        <w:t>помощью языка программирования Python версии 3.x</w:t>
       </w:r>
       <w:r>
         <w:rPr>
@@ -979,8 +892,6 @@
         </w:rPr>
         <w:t>Порядок выполнения работы:</w:t>
       </w:r>
-      <w:bookmarkStart w:id="1" w:name="_GoBack"/>
-      <w:bookmarkEnd w:id="1"/>
     </w:p>
     <w:p>
       <w:pPr>
@@ -1000,66 +911,10 @@
           <w:sz w:val="28"/>
           <w:szCs w:val="28"/>
         </w:rPr>
-        <w:t xml:space="preserve">Ссылка на </w:t>
-      </w:r>
-      <w:proofErr w:type="spellStart"/>
-      <w:r>
-        <w:rPr>
-          <w:rFonts w:ascii="Times New Roman" w:eastAsia="Times New Roman" w:hAnsi="Times New Roman" w:cs="Times New Roman"/>
-          <w:sz w:val="28"/>
-          <w:szCs w:val="28"/>
-        </w:rPr>
-        <w:t>репозиторий</w:t>
-      </w:r>
-      <w:proofErr w:type="spellEnd"/>
-      <w:r>
-        <w:rPr>
-          <w:rFonts w:ascii="Times New Roman" w:eastAsia="Times New Roman" w:hAnsi="Times New Roman" w:cs="Times New Roman"/>
-          <w:sz w:val="28"/>
-          <w:szCs w:val="28"/>
-        </w:rPr>
-        <w:t xml:space="preserve">: </w:t>
-      </w:r>
-      <w:hyperlink r:id="rId5" w:history="1">
-        <w:r>
-          <w:rPr>
-            <w:rStyle w:val="a4"/>
-            <w:rFonts w:ascii="Times New Roman" w:eastAsia="Times New Roman" w:hAnsi="Times New Roman" w:cs="Times New Roman"/>
-            <w:sz w:val="28"/>
-            <w:szCs w:val="28"/>
-          </w:rPr>
-          <w:t>https://github.com/turutle/</w:t>
-        </w:r>
-      </w:hyperlink>
-      <w:hyperlink r:id="rId6" w:history="1">
-        <w:r>
-          <w:rPr>
-            <w:rStyle w:val="a4"/>
-            <w:rFonts w:ascii="Times New Roman" w:eastAsia="Times New Roman" w:hAnsi="Times New Roman" w:cs="Times New Roman"/>
-            <w:sz w:val="28"/>
-            <w:szCs w:val="28"/>
-          </w:rPr>
-          <w:t>LabLP</w:t>
-        </w:r>
-      </w:hyperlink>
-      <w:hyperlink r:id="rId7" w:history="1">
-        <w:r>
-          <w:rPr>
-            <w:rStyle w:val="a4"/>
-            <w:rFonts w:ascii="Times New Roman" w:eastAsia="Times New Roman" w:hAnsi="Times New Roman" w:cs="Times New Roman"/>
-            <w:sz w:val="28"/>
-            <w:szCs w:val="28"/>
-          </w:rPr>
-          <w:t>-4</w:t>
-        </w:r>
-      </w:hyperlink>
-      <w:r>
-        <w:rPr>
-          <w:rFonts w:ascii="Times New Roman" w:eastAsia="Times New Roman" w:hAnsi="Times New Roman" w:cs="Times New Roman"/>
-          <w:sz w:val="28"/>
-          <w:szCs w:val="28"/>
-        </w:rPr>
-        <w:t>.</w:t>
+        <w:t xml:space="preserve">Ссылка на репозиторий: </w:t>
+      </w:r>
+      <w:r>
+        <w:t>https://github.com/Maria-28/LR4.2.git</w:t>
       </w:r>
     </w:p>
     <w:p>
@@ -1086,25 +941,7 @@
           <w:sz w:val="28"/>
           <w:szCs w:val="28"/>
         </w:rPr>
-        <w:t xml:space="preserve">Создал публичный </w:t>
-      </w:r>
-      <w:proofErr w:type="spellStart"/>
-      <w:r>
-        <w:rPr>
-          <w:rFonts w:ascii="Times New Roman" w:hAnsi="Times New Roman" w:cs="Times New Roman"/>
-          <w:sz w:val="28"/>
-          <w:szCs w:val="28"/>
-        </w:rPr>
-        <w:t>репозиторий</w:t>
-      </w:r>
-      <w:proofErr w:type="spellEnd"/>
-      <w:r>
-        <w:rPr>
-          <w:rFonts w:ascii="Times New Roman" w:hAnsi="Times New Roman" w:cs="Times New Roman"/>
-          <w:sz w:val="28"/>
-          <w:szCs w:val="28"/>
-        </w:rPr>
-        <w:t xml:space="preserve"> </w:t>
+        <w:t xml:space="preserve">Создал публичный репозиторий </w:t>
       </w:r>
       <w:r>
         <w:rPr>
@@ -1113,7 +950,27 @@
           <w:szCs w:val="28"/>
           <w:lang w:val="en-US"/>
         </w:rPr>
-        <w:t>LabLP-4.</w:t>
+        <w:t>L</w:t>
+      </w:r>
+      <w:r>
+        <w:rPr>
+          <w:rFonts w:ascii="Times New Roman" w:hAnsi="Times New Roman" w:cs="Times New Roman"/>
+          <w:sz w:val="28"/>
+          <w:szCs w:val="28"/>
+          <w:lang w:val="en-US"/>
+        </w:rPr>
+        <w:t>R</w:t>
+      </w:r>
+      <w:bookmarkStart w:id="1" w:name="_GoBack"/>
+      <w:bookmarkEnd w:id="1"/>
+      <w:r>
+        <w:rPr>
+          <w:rFonts w:ascii="Times New Roman" w:hAnsi="Times New Roman" w:cs="Times New Roman"/>
+          <w:sz w:val="28"/>
+          <w:szCs w:val="28"/>
+          <w:lang w:val="en-US"/>
+        </w:rPr>
+        <w:t>4.</w:t>
       </w:r>
     </w:p>
     <w:p>
@@ -1165,139 +1022,8 @@
           <w:sz w:val="28"/>
           <w:szCs w:val="28"/>
         </w:rPr>
-        <w:t xml:space="preserve">Самостоятельно изучите работу со стандартным пакетом </w:t>
-      </w:r>
-      <w:proofErr w:type="spellStart"/>
-      <w:r>
-        <w:rPr>
-          <w:rFonts w:ascii="Times New Roman" w:eastAsia="SimSun" w:hAnsi="Times New Roman" w:cs="Times New Roman"/>
-          <w:kern w:val="1"/>
-          <w:sz w:val="28"/>
-          <w:szCs w:val="28"/>
-        </w:rPr>
-        <w:t>Python</w:t>
-      </w:r>
-      <w:proofErr w:type="spellEnd"/>
-      <w:r>
-        <w:rPr>
-          <w:rFonts w:ascii="Times New Roman" w:eastAsia="SimSun" w:hAnsi="Times New Roman" w:cs="Times New Roman"/>
-          <w:kern w:val="1"/>
-          <w:sz w:val="28"/>
-          <w:szCs w:val="28"/>
-        </w:rPr>
-        <w:t xml:space="preserve"> </w:t>
-      </w:r>
-      <w:proofErr w:type="spellStart"/>
-      <w:r>
-        <w:rPr>
-          <w:rFonts w:ascii="Times New Roman" w:eastAsia="SimSun" w:hAnsi="Times New Roman" w:cs="Times New Roman"/>
-          <w:kern w:val="1"/>
-          <w:sz w:val="28"/>
-          <w:szCs w:val="28"/>
-        </w:rPr>
-        <w:t>timeit</w:t>
-      </w:r>
-      <w:proofErr w:type="spellEnd"/>
-      <w:r>
-        <w:rPr>
-          <w:rFonts w:ascii="Times New Roman" w:eastAsia="SimSun" w:hAnsi="Times New Roman" w:cs="Times New Roman"/>
-          <w:kern w:val="1"/>
-          <w:sz w:val="28"/>
-          <w:szCs w:val="28"/>
-        </w:rPr>
-        <w:t xml:space="preserve">. Оцените с помощью этого модуля скорость работы итеративной и рекурсивной версий функций </w:t>
-      </w:r>
-      <w:proofErr w:type="spellStart"/>
-      <w:r>
-        <w:rPr>
-          <w:rFonts w:ascii="Times New Roman" w:eastAsia="SimSun" w:hAnsi="Times New Roman" w:cs="Times New Roman"/>
-          <w:kern w:val="1"/>
-          <w:sz w:val="28"/>
-          <w:szCs w:val="28"/>
-        </w:rPr>
-        <w:t>factorial</w:t>
-      </w:r>
-      <w:proofErr w:type="spellEnd"/>
-      <w:r>
-        <w:rPr>
-          <w:rFonts w:ascii="Times New Roman" w:eastAsia="SimSun" w:hAnsi="Times New Roman" w:cs="Times New Roman"/>
-          <w:kern w:val="1"/>
-          <w:sz w:val="28"/>
-          <w:szCs w:val="28"/>
-        </w:rPr>
-        <w:t xml:space="preserve"> и </w:t>
-      </w:r>
-      <w:proofErr w:type="spellStart"/>
-      <w:r>
-        <w:rPr>
-          <w:rFonts w:ascii="Times New Roman" w:eastAsia="SimSun" w:hAnsi="Times New Roman" w:cs="Times New Roman"/>
-          <w:kern w:val="1"/>
-          <w:sz w:val="28"/>
-          <w:szCs w:val="28"/>
-        </w:rPr>
-        <w:t>fib</w:t>
-      </w:r>
-      <w:proofErr w:type="spellEnd"/>
-      <w:r>
-        <w:rPr>
-          <w:rFonts w:ascii="Times New Roman" w:eastAsia="SimSun" w:hAnsi="Times New Roman" w:cs="Times New Roman"/>
-          <w:kern w:val="1"/>
-          <w:sz w:val="28"/>
-          <w:szCs w:val="28"/>
-        </w:rPr>
-        <w:t xml:space="preserve"> . Во сколько раз измениться скорость работы рекурсивных версий функций </w:t>
-      </w:r>
-      <w:proofErr w:type="spellStart"/>
-      <w:r>
-        <w:rPr>
-          <w:rFonts w:ascii="Times New Roman" w:eastAsia="SimSun" w:hAnsi="Times New Roman" w:cs="Times New Roman"/>
-          <w:kern w:val="1"/>
-          <w:sz w:val="28"/>
-          <w:szCs w:val="28"/>
-        </w:rPr>
-        <w:t>factorial</w:t>
-      </w:r>
-      <w:proofErr w:type="spellEnd"/>
-      <w:r>
-        <w:rPr>
-          <w:rFonts w:ascii="Times New Roman" w:eastAsia="SimSun" w:hAnsi="Times New Roman" w:cs="Times New Roman"/>
-          <w:kern w:val="1"/>
-          <w:sz w:val="28"/>
-          <w:szCs w:val="28"/>
-        </w:rPr>
-        <w:t xml:space="preserve"> и </w:t>
-      </w:r>
-      <w:proofErr w:type="spellStart"/>
-      <w:r>
-        <w:rPr>
-          <w:rFonts w:ascii="Times New Roman" w:eastAsia="SimSun" w:hAnsi="Times New Roman" w:cs="Times New Roman"/>
-          <w:kern w:val="1"/>
-          <w:sz w:val="28"/>
-          <w:szCs w:val="28"/>
-        </w:rPr>
-        <w:t>fib</w:t>
-      </w:r>
-      <w:proofErr w:type="spellEnd"/>
-      <w:r>
-        <w:rPr>
-          <w:rFonts w:ascii="Times New Roman" w:eastAsia="SimSun" w:hAnsi="Times New Roman" w:cs="Times New Roman"/>
-          <w:kern w:val="1"/>
-          <w:sz w:val="28"/>
-          <w:szCs w:val="28"/>
-        </w:rPr>
-        <w:t xml:space="preserve"> при использовании декоратора </w:t>
-      </w:r>
-      <w:proofErr w:type="spellStart"/>
-      <w:r>
-        <w:rPr>
-          <w:rFonts w:ascii="Times New Roman" w:eastAsia="SimSun" w:hAnsi="Times New Roman" w:cs="Times New Roman"/>
-          <w:kern w:val="1"/>
-          <w:sz w:val="28"/>
-          <w:szCs w:val="28"/>
-        </w:rPr>
-        <w:t>lru_cache</w:t>
-      </w:r>
-      <w:proofErr w:type="spellEnd"/>
+        <w:t>Самостоятельно изучите работу со стандартным пакетом Python timeit. Оцените с помощью этого модуля скорость работы итеративной и рекурсивной версий функций factorial и fib . Во сколько раз измениться скорость работы рекурсивных версий функций factorial и fib при использовании декоратора lru_cache</w:t>
+      </w:r>
       <w:r>
         <w:rPr>
           <w:rFonts w:ascii="Times New Roman" w:hAnsi="Times New Roman" w:cs="Times New Roman"/>
@@ -1339,7 +1065,7 @@
                     </pic:cNvPicPr>
                   </pic:nvPicPr>
                   <pic:blipFill>
-                    <a:blip r:embed="rId8" cstate="print"/>
+                    <a:blip r:embed="rId5" cstate="print"/>
                     <a:srcRect/>
                     <a:stretch>
                       <a:fillRect/>
@@ -1450,25 +1176,14 @@
         </w:rPr>
         <w:t xml:space="preserve">: </w:t>
       </w:r>
-      <w:proofErr w:type="gramStart"/>
-      <w:r>
-        <w:rPr>
-          <w:rFonts w:ascii="Times New Roman" w:eastAsia="SimSun" w:hAnsi="Times New Roman" w:cs="Times New Roman"/>
-          <w:kern w:val="1"/>
-          <w:sz w:val="28"/>
-          <w:szCs w:val="28"/>
-        </w:rPr>
-        <w:t>В</w:t>
-      </w:r>
-      <w:proofErr w:type="gramEnd"/>
-      <w:r>
-        <w:rPr>
-          <w:rFonts w:ascii="Times New Roman" w:eastAsia="SimSun" w:hAnsi="Times New Roman" w:cs="Times New Roman"/>
-          <w:kern w:val="1"/>
-          <w:sz w:val="28"/>
-          <w:szCs w:val="28"/>
-        </w:rPr>
-        <w:t xml:space="preserve"> строке могут присутствовать скобки как круглые, так и квадратные скобки. Каждой открывающей скобке соответствует закрывающая того же типа (круглой – круглая, квадратной - квадратная). Напишите рекурсивную функцию, проверяющую правильность расстановки скобок в этом случае.</w:t>
+      <w:r>
+        <w:rPr>
+          <w:rFonts w:ascii="Times New Roman" w:eastAsia="SimSun" w:hAnsi="Times New Roman" w:cs="Times New Roman"/>
+          <w:kern w:val="1"/>
+          <w:sz w:val="28"/>
+          <w:szCs w:val="28"/>
+        </w:rPr>
+        <w:t>В строке могут присутствовать скобки как круглые, так и квадратные скобки. Каждой открывающей скобке соответствует закрывающая того же типа (круглой – круглая, квадратной - квадратная). Напишите рекурсивную функцию, проверяющую правильность расстановки скобок в этом случае.</w:t>
       </w:r>
     </w:p>
     <w:p>
@@ -1503,7 +1218,7 @@
                     </pic:cNvPicPr>
                   </pic:nvPicPr>
                   <pic:blipFill>
-                    <a:blip r:embed="rId9" cstate="print"/>
+                    <a:blip r:embed="rId6" cstate="print"/>
                     <a:srcRect/>
                     <a:stretch>
                       <a:fillRect/>
@@ -1642,25 +1357,7 @@
           <w:sz w:val="28"/>
           <w:szCs w:val="28"/>
         </w:rPr>
-        <w:t xml:space="preserve">помощью языка программирования </w:t>
-      </w:r>
-      <w:proofErr w:type="spellStart"/>
-      <w:r>
-        <w:rPr>
-          <w:rFonts w:ascii="Times New Roman" w:eastAsia="Times New Roman" w:hAnsi="Times New Roman"/>
-          <w:sz w:val="28"/>
-          <w:szCs w:val="28"/>
-        </w:rPr>
-        <w:t>Python</w:t>
-      </w:r>
-      <w:proofErr w:type="spellEnd"/>
-      <w:r>
-        <w:rPr>
-          <w:rFonts w:ascii="Times New Roman" w:eastAsia="Times New Roman" w:hAnsi="Times New Roman"/>
-          <w:sz w:val="28"/>
-          <w:szCs w:val="28"/>
-        </w:rPr>
-        <w:t xml:space="preserve"> версии 3.x</w:t>
+        <w:t>помощью языка программирования Python версии 3.x</w:t>
       </w:r>
       <w:r>
         <w:rPr>
@@ -1906,31 +1603,7 @@
           <w:sz w:val="28"/>
           <w:szCs w:val="28"/>
         </w:rPr>
-        <w:t xml:space="preserve">Как получить текущее значение максимальной глубины рекурсии в языке </w:t>
-      </w:r>
-      <w:proofErr w:type="spellStart"/>
-      <w:r>
-        <w:rPr>
-          <w:rFonts w:ascii="Times New Roman" w:eastAsia="SimSun" w:hAnsi="Times New Roman" w:cs="Times New Roman"/>
-          <w:b/>
-          <w:bCs/>
-          <w:kern w:val="1"/>
-          <w:sz w:val="28"/>
-          <w:szCs w:val="28"/>
-        </w:rPr>
-        <w:t>Python</w:t>
-      </w:r>
-      <w:proofErr w:type="spellEnd"/>
-      <w:r>
-        <w:rPr>
-          <w:rFonts w:ascii="Times New Roman" w:eastAsia="SimSun" w:hAnsi="Times New Roman" w:cs="Times New Roman"/>
-          <w:b/>
-          <w:bCs/>
-          <w:kern w:val="1"/>
-          <w:sz w:val="28"/>
-          <w:szCs w:val="28"/>
-        </w:rPr>
-        <w:t>?</w:t>
+        <w:t>Как получить текущее значение максимальной глубины рекурсии в языке Python?</w:t>
       </w:r>
     </w:p>
     <w:p>
@@ -1960,27 +1633,7 @@
           <w:sz w:val="28"/>
           <w:szCs w:val="28"/>
         </w:rPr>
-        <w:t>Командой «</w:t>
-      </w:r>
-      <w:proofErr w:type="spellStart"/>
-      <w:r>
-        <w:rPr>
-          <w:rFonts w:ascii="Times New Roman" w:eastAsia="SimSun" w:hAnsi="Times New Roman" w:cs="Times New Roman"/>
-          <w:kern w:val="1"/>
-          <w:sz w:val="28"/>
-          <w:szCs w:val="28"/>
-        </w:rPr>
-        <w:t>sys.getrecursionlimit</w:t>
-      </w:r>
-      <w:proofErr w:type="spellEnd"/>
-      <w:r>
-        <w:rPr>
-          <w:rFonts w:ascii="Times New Roman" w:eastAsia="SimSun" w:hAnsi="Times New Roman" w:cs="Times New Roman"/>
-          <w:kern w:val="1"/>
-          <w:sz w:val="28"/>
-          <w:szCs w:val="28"/>
-        </w:rPr>
-        <w:t>()».</w:t>
+        <w:t>Командой «sys.getrecursionlimit()».</w:t>
       </w:r>
     </w:p>
     <w:p>
@@ -2021,31 +1674,7 @@
           <w:sz w:val="28"/>
           <w:szCs w:val="28"/>
         </w:rPr>
-        <w:t xml:space="preserve">Что произойдет если число рекурсивных вызовов превысит максимальную глубину рекурсии в языке </w:t>
-      </w:r>
-      <w:proofErr w:type="spellStart"/>
-      <w:r>
-        <w:rPr>
-          <w:rFonts w:ascii="Times New Roman" w:eastAsia="SimSun" w:hAnsi="Times New Roman" w:cs="Times New Roman"/>
-          <w:b/>
-          <w:bCs/>
-          <w:kern w:val="1"/>
-          <w:sz w:val="28"/>
-          <w:szCs w:val="28"/>
-        </w:rPr>
-        <w:t>Python</w:t>
-      </w:r>
-      <w:proofErr w:type="spellEnd"/>
-      <w:r>
-        <w:rPr>
-          <w:rFonts w:ascii="Times New Roman" w:eastAsia="SimSun" w:hAnsi="Times New Roman" w:cs="Times New Roman"/>
-          <w:b/>
-          <w:bCs/>
-          <w:kern w:val="1"/>
-          <w:sz w:val="28"/>
-          <w:szCs w:val="28"/>
-        </w:rPr>
-        <w:t>?</w:t>
+        <w:t>Что произойдет если число рекурсивных вызовов превысит максимальную глубину рекурсии в языке Python?</w:t>
       </w:r>
     </w:p>
     <w:p>
@@ -2078,27 +1707,7 @@
           <w:sz w:val="28"/>
           <w:szCs w:val="28"/>
         </w:rPr>
-        <w:t>Будет ошибка «</w:t>
-      </w:r>
-      <w:proofErr w:type="spellStart"/>
-      <w:r>
-        <w:rPr>
-          <w:rFonts w:ascii="Times New Roman" w:eastAsia="SimSun" w:hAnsi="Times New Roman" w:cs="Times New Roman"/>
-          <w:kern w:val="1"/>
-          <w:sz w:val="28"/>
-          <w:szCs w:val="28"/>
-        </w:rPr>
-        <w:t>RecursionError</w:t>
-      </w:r>
-      <w:proofErr w:type="spellEnd"/>
-      <w:r>
-        <w:rPr>
-          <w:rFonts w:ascii="Times New Roman" w:eastAsia="SimSun" w:hAnsi="Times New Roman" w:cs="Times New Roman"/>
-          <w:kern w:val="1"/>
-          <w:sz w:val="28"/>
-          <w:szCs w:val="28"/>
-        </w:rPr>
-        <w:t>».</w:t>
+        <w:t>Будет ошибка «RecursionError».</w:t>
       </w:r>
     </w:p>
     <w:p>
@@ -2139,31 +1748,7 @@
           <w:sz w:val="28"/>
           <w:szCs w:val="28"/>
         </w:rPr>
-        <w:t xml:space="preserve">Как изменить максимальную глубину рекурсии в языке </w:t>
-      </w:r>
-      <w:proofErr w:type="spellStart"/>
-      <w:r>
-        <w:rPr>
-          <w:rFonts w:ascii="Times New Roman" w:eastAsia="SimSun" w:hAnsi="Times New Roman" w:cs="Times New Roman"/>
-          <w:b/>
-          <w:bCs/>
-          <w:kern w:val="1"/>
-          <w:sz w:val="28"/>
-          <w:szCs w:val="28"/>
-        </w:rPr>
-        <w:t>Python</w:t>
-      </w:r>
-      <w:proofErr w:type="spellEnd"/>
-      <w:r>
-        <w:rPr>
-          <w:rFonts w:ascii="Times New Roman" w:eastAsia="SimSun" w:hAnsi="Times New Roman" w:cs="Times New Roman"/>
-          <w:b/>
-          <w:bCs/>
-          <w:kern w:val="1"/>
-          <w:sz w:val="28"/>
-          <w:szCs w:val="28"/>
-        </w:rPr>
-        <w:t>?</w:t>
+        <w:t>Как изменить максимальную глубину рекурсии в языке Python?</w:t>
       </w:r>
     </w:p>
     <w:p>
@@ -2196,47 +1781,7 @@
           <w:sz w:val="28"/>
           <w:szCs w:val="28"/>
         </w:rPr>
-        <w:t>Командой «</w:t>
-      </w:r>
-      <w:proofErr w:type="spellStart"/>
-      <w:r>
-        <w:rPr>
-          <w:rFonts w:ascii="Times New Roman" w:eastAsia="SimSun" w:hAnsi="Times New Roman" w:cs="Times New Roman"/>
-          <w:kern w:val="1"/>
-          <w:sz w:val="28"/>
-          <w:szCs w:val="28"/>
-        </w:rPr>
-        <w:t>sys.setrecursionlimit</w:t>
-      </w:r>
-      <w:proofErr w:type="spellEnd"/>
-      <w:r>
-        <w:rPr>
-          <w:rFonts w:ascii="Times New Roman" w:eastAsia="SimSun" w:hAnsi="Times New Roman" w:cs="Times New Roman"/>
-          <w:kern w:val="1"/>
-          <w:sz w:val="28"/>
-          <w:szCs w:val="28"/>
-        </w:rPr>
-        <w:t>(</w:t>
-      </w:r>
-      <w:proofErr w:type="spellStart"/>
-      <w:r>
-        <w:rPr>
-          <w:rFonts w:ascii="Times New Roman" w:eastAsia="SimSun" w:hAnsi="Times New Roman" w:cs="Times New Roman"/>
-          <w:kern w:val="1"/>
-          <w:sz w:val="28"/>
-          <w:szCs w:val="28"/>
-        </w:rPr>
-        <w:t>limit</w:t>
-      </w:r>
-      <w:proofErr w:type="spellEnd"/>
-      <w:r>
-        <w:rPr>
-          <w:rFonts w:ascii="Times New Roman" w:eastAsia="SimSun" w:hAnsi="Times New Roman" w:cs="Times New Roman"/>
-          <w:kern w:val="1"/>
-          <w:sz w:val="28"/>
-          <w:szCs w:val="28"/>
-        </w:rPr>
-        <w:t>)».</w:t>
+        <w:t>Командой «sys.setrecursionlimit(limit)».</w:t>
       </w:r>
     </w:p>
     <w:p>
@@ -2277,31 +1822,7 @@
           <w:sz w:val="28"/>
           <w:szCs w:val="28"/>
         </w:rPr>
-        <w:t xml:space="preserve">Каково назначение декоратора </w:t>
-      </w:r>
-      <w:proofErr w:type="spellStart"/>
-      <w:r>
-        <w:rPr>
-          <w:rFonts w:ascii="Times New Roman" w:eastAsia="SimSun" w:hAnsi="Times New Roman" w:cs="Times New Roman"/>
-          <w:b/>
-          <w:bCs/>
-          <w:kern w:val="1"/>
-          <w:sz w:val="28"/>
-          <w:szCs w:val="28"/>
-        </w:rPr>
-        <w:t>lru_cache</w:t>
-      </w:r>
-      <w:proofErr w:type="spellEnd"/>
-      <w:r>
-        <w:rPr>
-          <w:rFonts w:ascii="Times New Roman" w:eastAsia="SimSun" w:hAnsi="Times New Roman" w:cs="Times New Roman"/>
-          <w:b/>
-          <w:bCs/>
-          <w:kern w:val="1"/>
-          <w:sz w:val="28"/>
-          <w:szCs w:val="28"/>
-        </w:rPr>
-        <w:t>?</w:t>
+        <w:t>Каково назначение декоратора lru_cache?</w:t>
       </w:r>
     </w:p>
     <w:p>
